--- a/Day - 10 - class and object OOPS.docx
+++ b/Day - 10 - class and object OOPS.docx
@@ -2,6 +2,59 @@
 <file path=word/document.xml><?xml version="1.0" encoding="utf-8"?>
 <w:document xmlns:wpc="http://schemas.microsoft.com/office/word/2010/wordprocessingCanvas" xmlns:cx="http://schemas.microsoft.com/office/drawing/2014/chartex" xmlns:cx1="http://schemas.microsoft.com/office/drawing/2015/9/8/chartex" xmlns:mc="http://schemas.openxmlformats.org/markup-compatibility/2006" xmlns:o="urn:schemas-microsoft-com:office:office" xmlns:r="http://schemas.openxmlformats.org/officeDocument/2006/relationships" xmlns:m="http://schemas.openxmlformats.org/officeDocument/2006/math" xmlns:v="urn:schemas-microsoft-com:vml" xmlns:wp14="http://schemas.microsoft.com/office/word/2010/wordprocessingDrawing" xmlns:wp="http://schemas.openxmlformats.org/drawingml/2006/wordprocessingDrawing" xmlns:w10="urn:schemas-microsoft-com:office:word" xmlns:w="http://schemas.openxmlformats.org/wordprocessingml/2006/main" xmlns:w14="http://schemas.microsoft.com/office/word/2010/wordml" xmlns:w15="http://schemas.microsoft.com/office/word/2012/wordml" xmlns:w16se="http://schemas.microsoft.com/office/word/2015/wordml/symex" xmlns:wpg="http://schemas.microsoft.com/office/word/2010/wordprocessingGroup" xmlns:wpi="http://schemas.microsoft.com/office/word/2010/wordprocessingInk" xmlns:wne="http://schemas.microsoft.com/office/word/2006/wordml" xmlns:wps="http://schemas.microsoft.com/office/word/2010/wordprocessingShape" mc:Ignorable="w14 w15 w16se wp14">
   <w:body>
+    <w:p>
+      <w:pPr>
+        <w:rPr>
+          <w:lang w:val="en-US"/>
+        </w:rPr>
+      </w:pPr>
+      <w:bookmarkStart w:id="0" w:name="_GoBack"/>
+      <w:r>
+        <w:rPr>
+          <w:lang w:val="en-US"/>
+        </w:rPr>
+        <w:t>Day 10 C# ASP.NET</w:t>
+      </w:r>
+    </w:p>
+    <w:p>
+      <w:pPr>
+        <w:rPr>
+          <w:lang w:val="en-US"/>
+        </w:rPr>
+      </w:pPr>
+      <w:r>
+        <w:rPr>
+          <w:lang w:val="en-US"/>
+        </w:rPr>
+        <w:t xml:space="preserve">*Class and Objects – inheritance, </w:t>
+      </w:r>
+      <w:r>
+        <w:rPr>
+          <w:lang w:val="en-US"/>
+        </w:rPr>
+        <w:t>Abstract</w:t>
+      </w:r>
+      <w:r>
+        <w:rPr>
+          <w:lang w:val="en-US"/>
+        </w:rPr>
+        <w:t xml:space="preserve"> </w:t>
+      </w:r>
+      <w:proofErr w:type="gramStart"/>
+      <w:r>
+        <w:rPr>
+          <w:lang w:val="en-US"/>
+        </w:rPr>
+        <w:t xml:space="preserve">and  </w:t>
+      </w:r>
+      <w:r>
+        <w:rPr>
+          <w:lang w:val="en-US"/>
+        </w:rPr>
+        <w:t>Sealed</w:t>
+      </w:r>
+      <w:proofErr w:type="gramEnd"/>
+    </w:p>
     <w:p>
       <w:pPr>
         <w:rPr>
@@ -1264,6 +1317,7 @@
         <w:rPr>
           <w:lang w:val="en-US"/>
         </w:rPr>
+        <w:lastRenderedPageBreak/>
         <w:t>Main class</w:t>
       </w:r>
     </w:p>
@@ -1284,7 +1338,6 @@
         <w:rPr>
           <w:lang w:val="en-US"/>
         </w:rPr>
-        <w:lastRenderedPageBreak/>
         <w:t>How to create class?</w:t>
       </w:r>
     </w:p>
@@ -2937,6 +2990,7 @@
           <w:sz w:val="19"/>
           <w:szCs w:val="19"/>
         </w:rPr>
+        <w:lastRenderedPageBreak/>
         <w:t xml:space="preserve">            </w:t>
       </w:r>
       <w:proofErr w:type="spellStart"/>
@@ -3098,7 +3152,6 @@
           <w:sz w:val="19"/>
           <w:szCs w:val="19"/>
         </w:rPr>
-        <w:lastRenderedPageBreak/>
         <w:t xml:space="preserve">    {</w:t>
       </w:r>
     </w:p>
@@ -5381,7 +5434,6 @@
           <w:sz w:val="19"/>
           <w:szCs w:val="19"/>
         </w:rPr>
-        <w:lastRenderedPageBreak/>
         <w:t xml:space="preserve">            {</w:t>
       </w:r>
     </w:p>
@@ -5579,8 +5631,6 @@
         </w:rPr>
         <w:t>+</w:t>
       </w:r>
-      <w:bookmarkStart w:id="0" w:name="_GoBack"/>
-      <w:bookmarkEnd w:id="0"/>
     </w:p>
     <w:p>
       <w:pPr>
@@ -7725,6 +7775,7 @@
         <w:rPr>
           <w:lang w:val="en-US"/>
         </w:rPr>
+        <w:lastRenderedPageBreak/>
         <w:t>Inheritance:</w:t>
       </w:r>
     </w:p>
@@ -7761,7 +7812,6 @@
         <w:rPr>
           <w:lang w:val="en-US"/>
         </w:rPr>
-        <w:lastRenderedPageBreak/>
         <w:t xml:space="preserve">Types of classes in inheritance </w:t>
       </w:r>
     </w:p>
@@ -8967,6 +9017,7 @@
           <w:sz w:val="19"/>
           <w:szCs w:val="19"/>
         </w:rPr>
+        <w:lastRenderedPageBreak/>
         <w:t xml:space="preserve">    </w:t>
       </w:r>
       <w:proofErr w:type="gramStart"/>
@@ -9135,7 +9186,6 @@
           <w:sz w:val="19"/>
           <w:szCs w:val="19"/>
         </w:rPr>
-        <w:lastRenderedPageBreak/>
         <w:t xml:space="preserve">            </w:t>
       </w:r>
       <w:proofErr w:type="spellStart"/>
@@ -10089,6 +10139,7 @@
         <w:rPr>
           <w:lang w:val="en-US"/>
         </w:rPr>
+        <w:lastRenderedPageBreak/>
         <w:t xml:space="preserve">Sealed class </w:t>
       </w:r>
     </w:p>
@@ -10109,7 +10160,6 @@
         <w:rPr>
           <w:lang w:val="en-US"/>
         </w:rPr>
-        <w:lastRenderedPageBreak/>
         <w:t>Abstract Class</w:t>
       </w:r>
     </w:p>
@@ -10550,6 +10600,7 @@
         </w:rPr>
         <w:t xml:space="preserve"> </w:t>
       </w:r>
+      <w:bookmarkEnd w:id="0"/>
     </w:p>
     <w:sectPr>
       <w:pgSz w:w="11906" w:h="16838"/>
